--- a/assets/backup/word/project_ubccreation02.docx
+++ b/assets/backup/word/project_ubccreation02.docx
@@ -10,7 +10,6 @@
           <w:docPartUnique/>
         </w:docPartObj>
       </w:sdtPr>
-      <w:sdtEndPr/>
       <w:sdtContent>
         <w:p>
           <w:pPr>
@@ -150,7 +149,6 @@
                                       <w:calendar w:val="gregorian"/>
                                     </w:date>
                                   </w:sdtPr>
-                                  <w:sdtEndPr/>
                                   <w:sdtContent>
                                     <w:p>
                                       <w:pPr>
@@ -3463,7 +3461,6 @@
                                 <w:calendar w:val="gregorian"/>
                               </w:date>
                             </w:sdtPr>
-                            <w:sdtEndPr/>
                             <w:sdtContent>
                               <w:p>
                                 <w:pPr>
@@ -3689,7 +3686,6 @@
                                     <w:dataBinding w:prefixMappings="xmlns:ns0='http://purl.org/dc/elements/1.1/' xmlns:ns1='http://schemas.openxmlformats.org/package/2006/metadata/core-properties' " w:xpath="/ns1:coreProperties[1]/ns0:creator[1]" w:storeItemID="{6C3C8BC8-F283-45AE-878A-BAB7291924A1}"/>
                                     <w:text/>
                                   </w:sdtPr>
-                                  <w:sdtEndPr/>
                                   <w:sdtContent>
                                     <w:r>
                                       <w:rPr>
@@ -3769,7 +3765,6 @@
                               <w:dataBinding w:prefixMappings="xmlns:ns0='http://purl.org/dc/elements/1.1/' xmlns:ns1='http://schemas.openxmlformats.org/package/2006/metadata/core-properties' " w:xpath="/ns1:coreProperties[1]/ns0:creator[1]" w:storeItemID="{6C3C8BC8-F283-45AE-878A-BAB7291924A1}"/>
                               <w:text/>
                             </w:sdtPr>
-                            <w:sdtEndPr/>
                             <w:sdtContent>
                               <w:r>
                                 <w:rPr>
@@ -3902,7 +3897,6 @@
                                     <w:dataBinding w:prefixMappings="xmlns:ns0='http://purl.org/dc/elements/1.1/' xmlns:ns1='http://schemas.openxmlformats.org/package/2006/metadata/core-properties' " w:xpath="/ns1:coreProperties[1]/ns0:title[1]" w:storeItemID="{6C3C8BC8-F283-45AE-878A-BAB7291924A1}"/>
                                     <w:text/>
                                   </w:sdtPr>
-                                  <w:sdtEndPr/>
                                   <w:sdtContent>
                                     <w:r>
                                       <w:rPr>
@@ -3938,7 +3932,6 @@
                                     <w:dataBinding w:prefixMappings="xmlns:ns0='http://purl.org/dc/elements/1.1/' xmlns:ns1='http://schemas.openxmlformats.org/package/2006/metadata/core-properties' " w:xpath="/ns1:coreProperties[1]/ns0:subject[1]" w:storeItemID="{6C3C8BC8-F283-45AE-878A-BAB7291924A1}"/>
                                     <w:text/>
                                   </w:sdtPr>
-                                  <w:sdtEndPr/>
                                   <w:sdtContent>
                                     <w:r>
                                       <w:rPr>
@@ -3999,7 +3992,6 @@
                               <w:dataBinding w:prefixMappings="xmlns:ns0='http://purl.org/dc/elements/1.1/' xmlns:ns1='http://schemas.openxmlformats.org/package/2006/metadata/core-properties' " w:xpath="/ns1:coreProperties[1]/ns0:title[1]" w:storeItemID="{6C3C8BC8-F283-45AE-878A-BAB7291924A1}"/>
                               <w:text/>
                             </w:sdtPr>
-                            <w:sdtEndPr/>
                             <w:sdtContent>
                               <w:r>
                                 <w:rPr>
@@ -4035,7 +4027,6 @@
                               <w:dataBinding w:prefixMappings="xmlns:ns0='http://purl.org/dc/elements/1.1/' xmlns:ns1='http://schemas.openxmlformats.org/package/2006/metadata/core-properties' " w:xpath="/ns1:coreProperties[1]/ns0:subject[1]" w:storeItemID="{6C3C8BC8-F283-45AE-878A-BAB7291924A1}"/>
                               <w:text/>
                             </w:sdtPr>
-                            <w:sdtEndPr/>
                             <w:sdtContent>
                               <w:r>
                                 <w:rPr>
@@ -15605,6 +15596,789 @@
       </w:pPr>
       <w:r>
         <w:lastRenderedPageBreak/>
+        <w:t>Exploitation</w:t>
+      </w:r>
+    </w:p>
+    <w:p>
+      <w:pPr>
+        <w:pStyle w:val="Titre5"/>
+      </w:pPr>
+      <w:r>
+        <w:t>Système de gestion de contrôle de version</w:t>
+      </w:r>
+    </w:p>
+    <w:p/>
+    <w:p>
+      <w:pPr>
+        <w:jc w:val="both"/>
+      </w:pPr>
+      <w:r>
+        <w:t xml:space="preserve">Contrôler la version du code source comme </w:t>
+      </w:r>
+      <w:r>
+        <w:rPr>
+          <w:rFonts w:ascii="Lucida Console" w:hAnsi="Lucida Console"/>
+          <w:color w:val="44546A" w:themeColor="text2"/>
+          <w:sz w:val="18"/>
+          <w:szCs w:val="18"/>
+        </w:rPr>
+        <w:t>git</w:t>
+      </w:r>
+      <w:r>
+        <w:t>, un outil répandu dans toute l’industrie du génie logiciel, présente divers avantages indéniables :</w:t>
+      </w:r>
+    </w:p>
+    <w:p>
+      <w:pPr>
+        <w:pStyle w:val="Paragraphedeliste"/>
+        <w:numPr>
+          <w:ilvl w:val="0"/>
+          <w:numId w:val="8"/>
+        </w:numPr>
+        <w:jc w:val="both"/>
+      </w:pPr>
+      <w:r>
+        <w:rPr>
+          <w:color w:val="C00000"/>
+        </w:rPr>
+        <w:t>Augmentation de l’employabilité </w:t>
+      </w:r>
+      <w:r>
+        <w:t xml:space="preserve">: de nombreuses entreprises exigent la connaissance et la pratique régulière de </w:t>
+      </w:r>
+      <w:r>
+        <w:rPr>
+          <w:rFonts w:ascii="Lucida Console" w:hAnsi="Lucida Console"/>
+          <w:color w:val="44546A" w:themeColor="text2"/>
+          <w:sz w:val="18"/>
+          <w:szCs w:val="18"/>
+        </w:rPr>
+        <w:t>git</w:t>
+      </w:r>
+      <w:r>
+        <w:t xml:space="preserve"> dans leurs offres d’emploi pour garantir la bonne intégration du candidat au sein des équipes et assurer l’itération des livrables dans des conditions optimum (sans heurt et dans les branches de développements et environnements spécifiquement définis par la culture technologique de l’organisation.</w:t>
+      </w:r>
+    </w:p>
+    <w:p>
+      <w:pPr>
+        <w:ind w:left="360"/>
+        <w:jc w:val="both"/>
+      </w:pPr>
+    </w:p>
+    <w:p>
+      <w:pPr>
+        <w:pStyle w:val="Paragraphedeliste"/>
+        <w:numPr>
+          <w:ilvl w:val="0"/>
+          <w:numId w:val="8"/>
+        </w:numPr>
+        <w:jc w:val="both"/>
+      </w:pPr>
+      <w:r>
+        <w:rPr>
+          <w:color w:val="C00000"/>
+        </w:rPr>
+        <w:t>Réduction des barrières entre les équipes </w:t>
+      </w:r>
+      <w:r>
+        <w:t xml:space="preserve">: </w:t>
+      </w:r>
+      <w:r>
+        <w:rPr>
+          <w:rFonts w:ascii="Lucida Console" w:hAnsi="Lucida Console"/>
+          <w:color w:val="44546A" w:themeColor="text2"/>
+          <w:sz w:val="18"/>
+          <w:szCs w:val="18"/>
+        </w:rPr>
+        <w:t>git</w:t>
+      </w:r>
+      <w:r>
+        <w:t xml:space="preserve"> chevauche les périmètres fonctionnels à la fois des équipes de développement et d’exploitation. Il facilite ainsi la transition entre les environnements logiciels et réduit les frictions les coeurs de métier.</w:t>
+      </w:r>
+    </w:p>
+    <w:p>
+      <w:pPr>
+        <w:pStyle w:val="Paragraphedeliste"/>
+      </w:pPr>
+      <w:r>
+        <w:t>Git assure également l’adoption d’un vocabulaire contrôlé commun entre ces deux parties prenantes pour communiquer de manière efficiente entre différents interlocuteurs, parfois délocalisés hors site (</w:t>
+      </w:r>
+      <w:r>
+        <w:rPr>
+          <w:i/>
+        </w:rPr>
+        <w:t>e.g.</w:t>
+      </w:r>
+      <w:r>
+        <w:t xml:space="preserve">télétravail et </w:t>
+      </w:r>
+      <w:r>
+        <w:t>internationalisation des projets).</w:t>
+      </w:r>
+    </w:p>
+    <w:p>
+      <w:pPr>
+        <w:pStyle w:val="Paragraphedeliste"/>
+      </w:pPr>
+    </w:p>
+    <w:p>
+      <w:pPr>
+        <w:pStyle w:val="Paragraphedeliste"/>
+      </w:pPr>
+    </w:p>
+    <w:p>
+      <w:pPr>
+        <w:pStyle w:val="Paragraphedeliste"/>
+        <w:numPr>
+          <w:ilvl w:val="0"/>
+          <w:numId w:val="8"/>
+        </w:numPr>
+        <w:jc w:val="both"/>
+      </w:pPr>
+      <w:r>
+        <w:rPr>
+          <w:color w:val="C00000"/>
+        </w:rPr>
+        <w:t>A</w:t>
+      </w:r>
+      <w:r>
+        <w:rPr>
+          <w:color w:val="C00000"/>
+        </w:rPr>
+        <w:t>ccélération de la productivité des nouveaux participants</w:t>
+      </w:r>
+      <w:r>
+        <w:t>:</w:t>
+      </w:r>
+      <w:r>
+        <w:t xml:space="preserve"> </w:t>
+      </w:r>
+      <w:r>
+        <w:t xml:space="preserve">avantage proche de celui lié à l’employabilité, </w:t>
+      </w:r>
+      <w:r>
+        <w:rPr>
+          <w:rFonts w:ascii="Lucida Console" w:hAnsi="Lucida Console"/>
+          <w:color w:val="44546A" w:themeColor="text2"/>
+          <w:sz w:val="18"/>
+          <w:szCs w:val="18"/>
+        </w:rPr>
+        <w:t>git</w:t>
+      </w:r>
+      <w:r>
+        <w:t xml:space="preserve"> permet de cloner un projet</w:t>
+      </w:r>
+      <w:r>
+        <w:t xml:space="preserve"> en une ligne de commande, quel que soit l’état du projet et l’architecture matérielle du nouvel intervenant. Cette prise en main immédiate assure l’utilisateur d’être aussi opérationnel grâce à l’acquisition aisée de l’instantané du projet.</w:t>
+      </w:r>
+    </w:p>
+    <w:p>
+      <w:pPr>
+        <w:ind w:left="360"/>
+        <w:jc w:val="both"/>
+      </w:pPr>
+    </w:p>
+    <w:p>
+      <w:pPr>
+        <w:pStyle w:val="Paragraphedeliste"/>
+        <w:numPr>
+          <w:ilvl w:val="0"/>
+          <w:numId w:val="8"/>
+        </w:numPr>
+        <w:jc w:val="both"/>
+      </w:pPr>
+      <w:r>
+        <w:rPr>
+          <w:color w:val="C00000"/>
+        </w:rPr>
+        <w:t>Facilitation du partage de projets open-source </w:t>
+      </w:r>
+      <w:r>
+        <w:t xml:space="preserve">: le tissu économique open-source n’est pas nécessairement synonyme de gratuité et nombre d’organisations basent leur modèle d’affaires sur l’un des types de licence administrés par la corporation à but lucratif californienne Open source initiative </w:t>
+      </w:r>
+      <w:r>
+        <w:rPr>
+          <w:sz w:val="20"/>
+          <w:szCs w:val="20"/>
+        </w:rPr>
+        <w:t>(voir https://opensource.org/about)</w:t>
+      </w:r>
+      <w:r>
+        <w:t xml:space="preserve">. </w:t>
+      </w:r>
+    </w:p>
+    <w:p>
+      <w:pPr>
+        <w:pStyle w:val="Paragraphedeliste"/>
+        <w:jc w:val="both"/>
+      </w:pPr>
+      <w:r>
+        <w:t xml:space="preserve">C’est pourquoi de nombreuses compagnies font usage d’un VCS comme </w:t>
+      </w:r>
+      <w:r>
+        <w:rPr>
+          <w:rFonts w:ascii="Lucida Console" w:hAnsi="Lucida Console"/>
+          <w:color w:val="44546A" w:themeColor="text2"/>
+          <w:sz w:val="18"/>
+          <w:szCs w:val="18"/>
+        </w:rPr>
+        <w:t>git</w:t>
+      </w:r>
+      <w:r>
+        <w:t xml:space="preserve"> pour porter leur projet au plus grand nombre, quel que soit leur localisation ou fuseau horaire.</w:t>
+      </w:r>
+    </w:p>
+    <w:p>
+      <w:pPr>
+        <w:pStyle w:val="Paragraphedeliste"/>
+        <w:jc w:val="both"/>
+      </w:pPr>
+    </w:p>
+    <w:p>
+      <w:pPr>
+        <w:pStyle w:val="Paragraphedeliste"/>
+        <w:numPr>
+          <w:ilvl w:val="0"/>
+          <w:numId w:val="8"/>
+        </w:numPr>
+        <w:jc w:val="both"/>
+      </w:pPr>
+      <w:r>
+        <w:rPr>
+          <w:color w:val="C00000"/>
+        </w:rPr>
+        <w:t>Faciliter la recherche des causes d’une régression</w:t>
+      </w:r>
+      <w:r>
+        <w:t> : explorer l’arbre des soumissions de code (</w:t>
+      </w:r>
+      <w:r>
+        <w:rPr>
+          <w:i/>
+        </w:rPr>
+        <w:t>i.e.</w:t>
+      </w:r>
+      <w:r>
+        <w:t xml:space="preserve"> </w:t>
+      </w:r>
+      <w:r>
+        <w:t>"</w:t>
+      </w:r>
+      <w:r>
+        <w:t>commit</w:t>
+      </w:r>
+      <w:r>
+        <w:t>"</w:t>
+      </w:r>
+      <w:r>
+        <w:t>) permet de (re)-découvrir quel label (</w:t>
+      </w:r>
+      <w:r>
+        <w:rPr>
+          <w:i/>
+        </w:rPr>
+        <w:t>i.e.</w:t>
+      </w:r>
+      <w:r>
+        <w:t xml:space="preserve"> </w:t>
+      </w:r>
+      <w:r>
+        <w:t>"</w:t>
+      </w:r>
+      <w:r>
+        <w:t>tag</w:t>
+      </w:r>
+      <w:r>
+        <w:t xml:space="preserve"> "</w:t>
+      </w:r>
+      <w:r>
+        <w:t>), branche et/ou date a conduit à l’introduction d’un code brisant l’existant et introduisant ainsi une régression.</w:t>
+      </w:r>
+    </w:p>
+    <w:p>
+      <w:pPr>
+        <w:pStyle w:val="Paragraphedeliste"/>
+        <w:jc w:val="both"/>
+      </w:pPr>
+    </w:p>
+    <w:p>
+      <w:pPr>
+        <w:pStyle w:val="Paragraphedeliste"/>
+        <w:numPr>
+          <w:ilvl w:val="0"/>
+          <w:numId w:val="8"/>
+        </w:numPr>
+        <w:jc w:val="both"/>
+      </w:pPr>
+      <w:r>
+        <w:rPr>
+          <w:color w:val="C00000"/>
+        </w:rPr>
+        <w:t xml:space="preserve">Possibilité de </w:t>
+      </w:r>
+      <w:r>
+        <w:rPr>
+          <w:i/>
+          <w:color w:val="C00000"/>
+        </w:rPr>
+        <w:t>rollback</w:t>
+      </w:r>
+      <w:r>
+        <w:rPr>
+          <w:i/>
+        </w:rPr>
+        <w:t xml:space="preserve"> : </w:t>
+      </w:r>
+      <w:r>
+        <w:t>recharger un état antérieur de l’applicatif grâce à la préservation des soumissions de code précédentes permet de recouvrer dans des conditions normales d’exploitation une situation où la base de code ne saurait être restaurée dans des délais jugés raisonnables.</w:t>
+      </w:r>
+    </w:p>
+    <w:p/>
+    <w:p>
+      <w:r>
+        <w:br w:type="page"/>
+      </w:r>
+    </w:p>
+    <w:p>
+      <w:pPr>
+        <w:pStyle w:val="Titre4"/>
+      </w:pPr>
+      <w:r>
+        <w:lastRenderedPageBreak/>
+        <w:t>Configuration de git</w:t>
+      </w:r>
+    </w:p>
+    <w:p>
+      <w:r>
+        <w:rPr>
+          <w:rFonts w:ascii="Lucida Console" w:hAnsi="Lucida Console"/>
+          <w:color w:val="44546A" w:themeColor="text2"/>
+          <w:sz w:val="18"/>
+          <w:szCs w:val="18"/>
+        </w:rPr>
+        <w:t>g</w:t>
+      </w:r>
+      <w:r>
+        <w:rPr>
+          <w:rFonts w:ascii="Lucida Console" w:hAnsi="Lucida Console"/>
+          <w:color w:val="44546A" w:themeColor="text2"/>
+          <w:sz w:val="18"/>
+          <w:szCs w:val="18"/>
+        </w:rPr>
+        <w:t>it</w:t>
+      </w:r>
+      <w:r>
+        <w:t xml:space="preserve"> peut être configuré de 3 manières : système (</w:t>
+      </w:r>
+      <w:r>
+        <w:rPr>
+          <w:i/>
+        </w:rPr>
+        <w:t>i.e.</w:t>
+      </w:r>
+      <w:r>
+        <w:t xml:space="preserve"> </w:t>
+      </w:r>
+      <w:r>
+        <w:t>"</w:t>
+      </w:r>
+      <w:r>
+        <w:t>system-wide</w:t>
+      </w:r>
+      <w:r>
+        <w:t>"</w:t>
+      </w:r>
+      <w:r>
+        <w:t>), utilisateur</w:t>
+      </w:r>
+      <w:r>
+        <w:t xml:space="preserve"> et</w:t>
+      </w:r>
+      <w:r>
+        <w:t xml:space="preserve"> local</w:t>
+      </w:r>
+      <w:r>
+        <w:t> ;</w:t>
+      </w:r>
+      <w:r>
+        <w:t xml:space="preserve"> avec une précédence croissante au fur et à mesure de l’accroissement de la spécificité du périmètre fonctionnel.</w:t>
+      </w:r>
+    </w:p>
+    <w:p>
+      <w:r>
+        <w:t>Voici mon fichier utilisé en local durant la réalisation du projet :</w:t>
+      </w:r>
+    </w:p>
+    <w:p/>
+    <w:p>
+      <w:pPr>
+        <w:pStyle w:val="Titre4"/>
+      </w:pPr>
+      <w:r>
+        <w:t>L</w:t>
+      </w:r>
+      <w:r>
+        <w:t>exikon</w:t>
+      </w:r>
+      <w:r>
+        <w:t xml:space="preserve"> des commandes git</w:t>
+      </w:r>
+    </w:p>
+    <w:p>
+      <w:r>
+        <w:t>Une fraction</w:t>
+      </w:r>
+      <w:r>
+        <w:t xml:space="preserve"> des commandes </w:t>
+      </w:r>
+      <w:r>
+        <w:rPr>
+          <w:rFonts w:ascii="Lucida Console" w:hAnsi="Lucida Console"/>
+          <w:color w:val="44546A" w:themeColor="text2"/>
+          <w:sz w:val="18"/>
+          <w:szCs w:val="18"/>
+        </w:rPr>
+        <w:t>git</w:t>
+      </w:r>
+      <w:r>
+        <w:t xml:space="preserve"> est utilisée durant le développement, intégration et déploiement du projet de site web</w:t>
+      </w:r>
+      <w:r>
+        <w:t> ; en voici un résumé :</w:t>
+      </w:r>
+      <w:r>
+        <w:t>git</w:t>
+      </w:r>
+    </w:p>
+    <w:p/>
+    <w:tbl>
+      <w:tblPr>
+        <w:tblStyle w:val="TableauGrille1Clair-Accentuation2"/>
+        <w:tblW w:w="0" w:type="auto"/>
+        <w:tblLook w:val="04A0" w:firstRow="1" w:lastRow="0" w:firstColumn="1" w:lastColumn="0" w:noHBand="0" w:noVBand="1"/>
+      </w:tblPr>
+      <w:tblGrid>
+        <w:gridCol w:w="2122"/>
+        <w:gridCol w:w="5244"/>
+        <w:gridCol w:w="1418"/>
+      </w:tblGrid>
+      <w:tr>
+        <w:trPr>
+          <w:cnfStyle w:val="100000000000" w:firstRow="1" w:lastRow="0" w:firstColumn="0" w:lastColumn="0" w:oddVBand="0" w:evenVBand="0" w:oddHBand="0" w:evenHBand="0" w:firstRowFirstColumn="0" w:firstRowLastColumn="0" w:lastRowFirstColumn="0" w:lastRowLastColumn="0"/>
+        </w:trPr>
+        <w:tc>
+          <w:tcPr>
+            <w:cnfStyle w:val="001000000000" w:firstRow="0" w:lastRow="0" w:firstColumn="1" w:lastColumn="0" w:oddVBand="0" w:evenVBand="0" w:oddHBand="0" w:evenHBand="0" w:firstRowFirstColumn="0" w:firstRowLastColumn="0" w:lastRowFirstColumn="0" w:lastRowLastColumn="0"/>
+            <w:tcW w:w="2122" w:type="dxa"/>
+          </w:tcPr>
+          <w:p>
+            <w:pPr>
+              <w:jc w:val="center"/>
+              <w:rPr>
+                <w:lang w:val="en-GB"/>
+              </w:rPr>
+            </w:pPr>
+            <w:r>
+              <w:rPr>
+                <w:lang w:val="en-GB"/>
+              </w:rPr>
+              <w:t>Commande</w:t>
+            </w:r>
+          </w:p>
+        </w:tc>
+        <w:tc>
+          <w:tcPr>
+            <w:tcW w:w="5244" w:type="dxa"/>
+          </w:tcPr>
+          <w:p>
+            <w:pPr>
+              <w:jc w:val="center"/>
+              <w:cnfStyle w:val="100000000000" w:firstRow="1" w:lastRow="0" w:firstColumn="0" w:lastColumn="0" w:oddVBand="0" w:evenVBand="0" w:oddHBand="0" w:evenHBand="0" w:firstRowFirstColumn="0" w:firstRowLastColumn="0" w:lastRowFirstColumn="0" w:lastRowLastColumn="0"/>
+              <w:rPr>
+                <w:lang w:val="en-GB"/>
+              </w:rPr>
+            </w:pPr>
+            <w:r>
+              <w:rPr>
+                <w:lang w:val="en-GB"/>
+              </w:rPr>
+              <w:t>Description</w:t>
+            </w:r>
+          </w:p>
+        </w:tc>
+        <w:tc>
+          <w:tcPr>
+            <w:tcW w:w="1418" w:type="dxa"/>
+          </w:tcPr>
+          <w:p>
+            <w:pPr>
+              <w:jc w:val="center"/>
+              <w:cnfStyle w:val="100000000000" w:firstRow="1" w:lastRow="0" w:firstColumn="0" w:lastColumn="0" w:oddVBand="0" w:evenVBand="0" w:oddHBand="0" w:evenHBand="0" w:firstRowFirstColumn="0" w:firstRowLastColumn="0" w:lastRowFirstColumn="0" w:lastRowLastColumn="0"/>
+              <w:rPr>
+                <w:lang w:val="en-GB"/>
+              </w:rPr>
+            </w:pPr>
+            <w:r>
+              <w:rPr>
+                <w:lang w:val="en-GB"/>
+              </w:rPr>
+              <w:t>Version</w:t>
+            </w:r>
+          </w:p>
+        </w:tc>
+      </w:tr>
+      <w:tr>
+        <w:tc>
+          <w:tcPr>
+            <w:cnfStyle w:val="001000000000" w:firstRow="0" w:lastRow="0" w:firstColumn="1" w:lastColumn="0" w:oddVBand="0" w:evenVBand="0" w:oddHBand="0" w:evenHBand="0" w:firstRowFirstColumn="0" w:firstRowLastColumn="0" w:lastRowFirstColumn="0" w:lastRowLastColumn="0"/>
+            <w:tcW w:w="2122" w:type="dxa"/>
+            <w:vAlign w:val="center"/>
+          </w:tcPr>
+          <w:p>
+            <w:pPr>
+              <w:rPr>
+                <w:color w:val="595959" w:themeColor="text1" w:themeTint="A6"/>
+              </w:rPr>
+            </w:pPr>
+            <w:r>
+              <w:rPr>
+                <w:color w:val="595959" w:themeColor="text1" w:themeTint="A6"/>
+              </w:rPr>
+              <w:t>git config --local</w:t>
+            </w:r>
+          </w:p>
+        </w:tc>
+        <w:tc>
+          <w:tcPr>
+            <w:tcW w:w="5244" w:type="dxa"/>
+            <w:vAlign w:val="center"/>
+          </w:tcPr>
+          <w:p>
+            <w:pPr>
+              <w:cnfStyle w:val="000000000000" w:firstRow="0" w:lastRow="0" w:firstColumn="0" w:lastColumn="0" w:oddVBand="0" w:evenVBand="0" w:oddHBand="0" w:evenHBand="0" w:firstRowFirstColumn="0" w:firstRowLastColumn="0" w:lastRowFirstColumn="0" w:lastRowLastColumn="0"/>
+            </w:pPr>
+            <w:r>
+              <w:t>Editeur de texte modal, successeur de neo-vim</w:t>
+            </w:r>
+          </w:p>
+        </w:tc>
+        <w:tc>
+          <w:tcPr>
+            <w:tcW w:w="1418" w:type="dxa"/>
+            <w:vAlign w:val="center"/>
+          </w:tcPr>
+          <w:p>
+            <w:pPr>
+              <w:jc w:val="center"/>
+              <w:cnfStyle w:val="000000000000" w:firstRow="0" w:lastRow="0" w:firstColumn="0" w:lastColumn="0" w:oddVBand="0" w:evenVBand="0" w:oddHBand="0" w:evenHBand="0" w:firstRowFirstColumn="0" w:firstRowLastColumn="0" w:lastRowFirstColumn="0" w:lastRowLastColumn="0"/>
+            </w:pPr>
+            <w:r>
+              <w:t>24.07</w:t>
+            </w:r>
+          </w:p>
+        </w:tc>
+      </w:tr>
+      <w:tr>
+        <w:tc>
+          <w:tcPr>
+            <w:cnfStyle w:val="001000000000" w:firstRow="0" w:lastRow="0" w:firstColumn="1" w:lastColumn="0" w:oddVBand="0" w:evenVBand="0" w:oddHBand="0" w:evenHBand="0" w:firstRowFirstColumn="0" w:firstRowLastColumn="0" w:lastRowFirstColumn="0" w:lastRowLastColumn="0"/>
+            <w:tcW w:w="2122" w:type="dxa"/>
+            <w:vAlign w:val="center"/>
+          </w:tcPr>
+          <w:p>
+            <w:pPr>
+              <w:rPr>
+                <w:color w:val="595959" w:themeColor="text1" w:themeTint="A6"/>
+                <w:lang w:val="en-GB"/>
+              </w:rPr>
+            </w:pPr>
+            <w:r>
+              <w:rPr>
+                <w:color w:val="595959" w:themeColor="text1" w:themeTint="A6"/>
+                <w:lang w:val="en-GB"/>
+              </w:rPr>
+              <w:t>Symfony</w:t>
+            </w:r>
+          </w:p>
+        </w:tc>
+        <w:tc>
+          <w:tcPr>
+            <w:tcW w:w="5244" w:type="dxa"/>
+            <w:vAlign w:val="center"/>
+          </w:tcPr>
+          <w:p>
+            <w:pPr>
+              <w:cnfStyle w:val="000000000000" w:firstRow="0" w:lastRow="0" w:firstColumn="0" w:lastColumn="0" w:oddVBand="0" w:evenVBand="0" w:oddHBand="0" w:evenHBand="0" w:firstRowFirstColumn="0" w:firstRowLastColumn="0" w:lastRowFirstColumn="0" w:lastRowLastColumn="0"/>
+            </w:pPr>
+            <w:r>
+              <w:t xml:space="preserve">cadriciel PHP </w:t>
+            </w:r>
+            <w:r>
+              <w:t xml:space="preserve">orienté </w:t>
+            </w:r>
+            <w:r>
+              <w:t>applications complexes</w:t>
+            </w:r>
+          </w:p>
+        </w:tc>
+        <w:tc>
+          <w:tcPr>
+            <w:tcW w:w="1418" w:type="dxa"/>
+            <w:vAlign w:val="center"/>
+          </w:tcPr>
+          <w:p>
+            <w:pPr>
+              <w:jc w:val="center"/>
+              <w:cnfStyle w:val="000000000000" w:firstRow="0" w:lastRow="0" w:firstColumn="0" w:lastColumn="0" w:oddVBand="0" w:evenVBand="0" w:oddHBand="0" w:evenHBand="0" w:firstRowFirstColumn="0" w:firstRowLastColumn="0" w:lastRowFirstColumn="0" w:lastRowLastColumn="0"/>
+              <w:rPr>
+                <w:lang w:val="en-GB"/>
+              </w:rPr>
+            </w:pPr>
+            <w:r>
+              <w:rPr>
+                <w:lang w:val="en-GB"/>
+              </w:rPr>
+              <w:t>7.1</w:t>
+            </w:r>
+          </w:p>
+        </w:tc>
+      </w:tr>
+      <w:tr>
+        <w:tc>
+          <w:tcPr>
+            <w:cnfStyle w:val="001000000000" w:firstRow="0" w:lastRow="0" w:firstColumn="1" w:lastColumn="0" w:oddVBand="0" w:evenVBand="0" w:oddHBand="0" w:evenHBand="0" w:firstRowFirstColumn="0" w:firstRowLastColumn="0" w:lastRowFirstColumn="0" w:lastRowLastColumn="0"/>
+            <w:tcW w:w="2122" w:type="dxa"/>
+            <w:vAlign w:val="center"/>
+          </w:tcPr>
+          <w:p>
+            <w:pPr>
+              <w:rPr>
+                <w:color w:val="595959" w:themeColor="text1" w:themeTint="A6"/>
+              </w:rPr>
+            </w:pPr>
+            <w:r>
+              <w:rPr>
+                <w:color w:val="595959" w:themeColor="text1" w:themeTint="A6"/>
+              </w:rPr>
+              <w:t>Visual Studio Code</w:t>
+            </w:r>
+          </w:p>
+        </w:tc>
+        <w:tc>
+          <w:tcPr>
+            <w:tcW w:w="5244" w:type="dxa"/>
+            <w:vAlign w:val="center"/>
+          </w:tcPr>
+          <w:p>
+            <w:pPr>
+              <w:cnfStyle w:val="000000000000" w:firstRow="0" w:lastRow="0" w:firstColumn="0" w:lastColumn="0" w:oddVBand="0" w:evenVBand="0" w:oddHBand="0" w:evenHBand="0" w:firstRowFirstColumn="0" w:firstRowLastColumn="0" w:lastRowFirstColumn="0" w:lastRowLastColumn="0"/>
+            </w:pPr>
+            <w:r>
+              <w:t>éditeur de texte</w:t>
+            </w:r>
+          </w:p>
+        </w:tc>
+        <w:tc>
+          <w:tcPr>
+            <w:tcW w:w="1418" w:type="dxa"/>
+            <w:vAlign w:val="center"/>
+          </w:tcPr>
+          <w:p>
+            <w:pPr>
+              <w:jc w:val="center"/>
+              <w:cnfStyle w:val="000000000000" w:firstRow="0" w:lastRow="0" w:firstColumn="0" w:lastColumn="0" w:oddVBand="0" w:evenVBand="0" w:oddHBand="0" w:evenHBand="0" w:firstRowFirstColumn="0" w:firstRowLastColumn="0" w:lastRowFirstColumn="0" w:lastRowLastColumn="0"/>
+            </w:pPr>
+            <w:r>
+              <w:t>1.91.1</w:t>
+            </w:r>
+          </w:p>
+        </w:tc>
+      </w:tr>
+    </w:tbl>
+    <w:p/>
+    <w:p/>
+    <w:p/>
+    <w:p>
+      <w:pPr>
+        <w:jc w:val="both"/>
+        <w:rPr>
+          <w:lang w:val="en-GB"/>
+        </w:rPr>
+      </w:pPr>
+      <w:r>
+        <w:rPr>
+          <w:lang w:val="en-GB"/>
+        </w:rPr>
+        <w:t>TODO : ajouter git clone git restore (voir discord sous-canal fil rouge</w:t>
+      </w:r>
+      <w:r>
+        <w:rPr>
+          <w:lang w:val="en-GB"/>
+        </w:rPr>
+        <w:t xml:space="preserve"> git merge --no-rebase</w:t>
+      </w:r>
+      <w:r>
+        <w:rPr>
+          <w:lang w:val="en-GB"/>
+        </w:rPr>
+        <w:t xml:space="preserve"> git branch –M master git </w:t>
+      </w:r>
+      <w:r>
+        <w:rPr>
+          <w:lang w:val="en-GB"/>
+        </w:rPr>
+        <w:t>--</w:t>
+      </w:r>
+      <w:r>
+        <w:rPr>
+          <w:lang w:val="en-GB"/>
+        </w:rPr>
+        <w:t>set-upstream origin &lt;branch&gt;</w:t>
+      </w:r>
+      <w:r>
+        <w:rPr>
+          <w:lang w:val="en-GB"/>
+        </w:rPr>
+        <w:t xml:space="preserve"> git restore </w:t>
+      </w:r>
+      <w:r>
+        <w:rPr>
+          <w:lang w:val="en-GB"/>
+        </w:rPr>
+        <w:t>–</w:t>
+      </w:r>
+      <w:r>
+        <w:rPr>
+          <w:lang w:val="en-GB"/>
+        </w:rPr>
+        <w:t>staged</w:t>
+      </w:r>
+      <w:r>
+        <w:rPr>
+          <w:lang w:val="en-GB"/>
+        </w:rPr>
+        <w:t xml:space="preserve"> git init</w:t>
+      </w:r>
+    </w:p>
+    <w:p>
+      <w:pPr>
+        <w:rPr>
+          <w:lang w:val="en-GB"/>
+        </w:rPr>
+      </w:pPr>
+      <w:r>
+        <w:rPr>
+          <w:lang w:val="en-GB"/>
+        </w:rPr>
+        <w:br w:type="page"/>
+      </w:r>
+    </w:p>
+    <w:p>
+      <w:pPr>
+        <w:pStyle w:val="Titre3"/>
+      </w:pPr>
+      <w:r>
+        <w:lastRenderedPageBreak/>
         <w:t>Sauvegarde de la base de données :</w:t>
       </w:r>
     </w:p>
@@ -16415,7 +17189,13 @@
       </w:pPr>
       <w:r>
         <w:lastRenderedPageBreak/>
-        <w:t>Outils utilisés</w:t>
+        <w:t xml:space="preserve">Outils </w:t>
+      </w:r>
+      <w:r>
+        <w:t xml:space="preserve">informatiques </w:t>
+      </w:r>
+      <w:r>
+        <w:t>utilisés</w:t>
       </w:r>
     </w:p>
     <w:p/>
@@ -17286,7 +18066,6 @@
       </w:tr>
     </w:tbl>
     <w:p/>
-    <w:p/>
     <w:p>
       <w:pPr>
         <w:pStyle w:val="Titre4"/>
@@ -17714,7 +18493,6 @@
       </w:tr>
     </w:tbl>
     <w:p/>
-    <w:p/>
     <w:p>
       <w:pPr>
         <w:pStyle w:val="Titre4"/>
@@ -17957,6 +18735,7 @@
       </w:tr>
     </w:tbl>
     <w:p/>
+    <w:p/>
     <w:p>
       <w:pPr>
         <w:pStyle w:val="Titre4"/>
@@ -18206,7 +18985,7 @@
                 <w:color w:val="595959" w:themeColor="text1" w:themeTint="A6"/>
                 <w:lang w:val="en-GB"/>
               </w:rPr>
-              <w:t>JSON</w:t>
+              <w:t>ARIA</w:t>
             </w:r>
           </w:p>
         </w:tc>
@@ -18220,7 +18999,7 @@
               <w:cnfStyle w:val="000000000000" w:firstRow="0" w:lastRow="0" w:firstColumn="0" w:lastColumn="0" w:oddVBand="0" w:evenVBand="0" w:oddHBand="0" w:evenHBand="0" w:firstRowFirstColumn="0" w:firstRowLastColumn="0" w:lastRowFirstColumn="0" w:lastRowLastColumn="0"/>
             </w:pPr>
             <w:r>
-              <w:t>language de formation d’échange de données léger</w:t>
+              <w:t>sous-spécification du HTML permettant de définir des comportements spécialisés orientés accessibilité des mal-voyants et liseuses numériques</w:t>
             </w:r>
           </w:p>
         </w:tc>
@@ -18235,7 +19014,15 @@
               <w:cnfStyle w:val="000000000000" w:firstRow="0" w:lastRow="0" w:firstColumn="0" w:lastColumn="0" w:oddVBand="0" w:evenVBand="0" w:oddHBand="0" w:evenHBand="0" w:firstRowFirstColumn="0" w:firstRowLastColumn="0" w:lastRowFirstColumn="0" w:lastRowLastColumn="0"/>
             </w:pPr>
             <w:r>
-              <w:t>ECMA-404</w:t>
+              <w:t xml:space="preserve">1.3 </w:t>
+            </w:r>
+            <w:r>
+              <w:rPr>
+                <w:i/>
+                <w:sz w:val="20"/>
+                <w:szCs w:val="20"/>
+              </w:rPr>
+              <w:t>(draft)</w:t>
             </w:r>
           </w:p>
         </w:tc>
@@ -18259,7 +19046,7 @@
                 <w:color w:val="595959" w:themeColor="text1" w:themeTint="A6"/>
                 <w:lang w:val="en-GB"/>
               </w:rPr>
-              <w:t>PHP</w:t>
+              <w:t>HTML</w:t>
             </w:r>
           </w:p>
         </w:tc>
@@ -18271,15 +19058,9 @@
           <w:p>
             <w:pPr>
               <w:cnfStyle w:val="000000000000" w:firstRow="0" w:lastRow="0" w:firstColumn="0" w:lastColumn="0" w:oddVBand="0" w:evenVBand="0" w:oddHBand="0" w:evenHBand="0" w:firstRowFirstColumn="0" w:firstRowLastColumn="0" w:lastRowFirstColumn="0" w:lastRowLastColumn="0"/>
-              <w:rPr>
-                <w:lang w:val="en-GB"/>
-              </w:rPr>
             </w:pPr>
             <w:r>
-              <w:rPr>
-                <w:lang w:val="en-GB"/>
-              </w:rPr>
-              <w:t>langage back-end</w:t>
+              <w:t>langage de présentation des données</w:t>
             </w:r>
           </w:p>
         </w:tc>
@@ -18292,15 +19073,9 @@
             <w:pPr>
               <w:jc w:val="center"/>
               <w:cnfStyle w:val="000000000000" w:firstRow="0" w:lastRow="0" w:firstColumn="0" w:lastColumn="0" w:oddVBand="0" w:evenVBand="0" w:oddHBand="0" w:evenHBand="0" w:firstRowFirstColumn="0" w:firstRowLastColumn="0" w:lastRowFirstColumn="0" w:lastRowLastColumn="0"/>
-              <w:rPr>
-                <w:lang w:val="en-GB"/>
-              </w:rPr>
             </w:pPr>
             <w:r>
-              <w:rPr>
-                <w:lang w:val="en-GB"/>
-              </w:rPr>
-              <w:t>8.3</w:t>
+              <w:t>5.3</w:t>
             </w:r>
           </w:p>
         </w:tc>
@@ -18324,7 +19099,7 @@
                 <w:color w:val="595959" w:themeColor="text1" w:themeTint="A6"/>
                 <w:lang w:val="en-GB"/>
               </w:rPr>
-              <w:t>SQL</w:t>
+              <w:t>JSON</w:t>
             </w:r>
           </w:p>
         </w:tc>
@@ -18338,7 +19113,10 @@
               <w:cnfStyle w:val="000000000000" w:firstRow="0" w:lastRow="0" w:firstColumn="0" w:lastColumn="0" w:oddVBand="0" w:evenVBand="0" w:oddHBand="0" w:evenHBand="0" w:firstRowFirstColumn="0" w:firstRowLastColumn="0" w:lastRowFirstColumn="0" w:lastRowLastColumn="0"/>
             </w:pPr>
             <w:r>
-              <w:t>langage de manipulation et interrogation de bases de données</w:t>
+              <w:t>lang</w:t>
+            </w:r>
+            <w:r>
+              <w:t>age de formation d’échange de données léger</w:t>
             </w:r>
           </w:p>
         </w:tc>
@@ -18353,7 +19131,7 @@
               <w:cnfStyle w:val="000000000000" w:firstRow="0" w:lastRow="0" w:firstColumn="0" w:lastColumn="0" w:oddVBand="0" w:evenVBand="0" w:oddHBand="0" w:evenHBand="0" w:firstRowFirstColumn="0" w:firstRowLastColumn="0" w:lastRowFirstColumn="0" w:lastRowLastColumn="0"/>
             </w:pPr>
             <w:r>
-              <w:t>ISO/IEC 9075-1 :2023</w:t>
+              <w:t>ECMA-404</w:t>
             </w:r>
           </w:p>
         </w:tc>
@@ -18377,7 +19155,72 @@
                 <w:color w:val="595959" w:themeColor="text1" w:themeTint="A6"/>
                 <w:lang w:val="en-GB"/>
               </w:rPr>
-              <w:t>YAML</w:t>
+              <w:t>PHP</w:t>
+            </w:r>
+          </w:p>
+        </w:tc>
+        <w:tc>
+          <w:tcPr>
+            <w:tcW w:w="5244" w:type="dxa"/>
+            <w:vAlign w:val="center"/>
+          </w:tcPr>
+          <w:p>
+            <w:pPr>
+              <w:cnfStyle w:val="000000000000" w:firstRow="0" w:lastRow="0" w:firstColumn="0" w:lastColumn="0" w:oddVBand="0" w:evenVBand="0" w:oddHBand="0" w:evenHBand="0" w:firstRowFirstColumn="0" w:firstRowLastColumn="0" w:lastRowFirstColumn="0" w:lastRowLastColumn="0"/>
+              <w:rPr>
+                <w:lang w:val="en-GB"/>
+              </w:rPr>
+            </w:pPr>
+            <w:r>
+              <w:rPr>
+                <w:lang w:val="en-GB"/>
+              </w:rPr>
+              <w:t>langage back-end</w:t>
+            </w:r>
+          </w:p>
+        </w:tc>
+        <w:tc>
+          <w:tcPr>
+            <w:tcW w:w="1418" w:type="dxa"/>
+            <w:vAlign w:val="center"/>
+          </w:tcPr>
+          <w:p>
+            <w:pPr>
+              <w:jc w:val="center"/>
+              <w:cnfStyle w:val="000000000000" w:firstRow="0" w:lastRow="0" w:firstColumn="0" w:lastColumn="0" w:oddVBand="0" w:evenVBand="0" w:oddHBand="0" w:evenHBand="0" w:firstRowFirstColumn="0" w:firstRowLastColumn="0" w:lastRowFirstColumn="0" w:lastRowLastColumn="0"/>
+              <w:rPr>
+                <w:lang w:val="en-GB"/>
+              </w:rPr>
+            </w:pPr>
+            <w:r>
+              <w:rPr>
+                <w:lang w:val="en-GB"/>
+              </w:rPr>
+              <w:t>8.3</w:t>
+            </w:r>
+          </w:p>
+        </w:tc>
+      </w:tr>
+      <w:tr>
+        <w:tc>
+          <w:tcPr>
+            <w:cnfStyle w:val="001000000000" w:firstRow="0" w:lastRow="0" w:firstColumn="1" w:lastColumn="0" w:oddVBand="0" w:evenVBand="0" w:oddHBand="0" w:evenHBand="0" w:firstRowFirstColumn="0" w:firstRowLastColumn="0" w:lastRowFirstColumn="0" w:lastRowLastColumn="0"/>
+            <w:tcW w:w="2122" w:type="dxa"/>
+            <w:vAlign w:val="center"/>
+          </w:tcPr>
+          <w:p>
+            <w:pPr>
+              <w:rPr>
+                <w:color w:val="595959" w:themeColor="text1" w:themeTint="A6"/>
+                <w:lang w:val="en-GB"/>
+              </w:rPr>
+            </w:pPr>
+            <w:r>
+              <w:rPr>
+                <w:color w:val="595959" w:themeColor="text1" w:themeTint="A6"/>
+                <w:lang w:val="en-GB"/>
+              </w:rPr>
+              <w:t>CSS / SCSS</w:t>
             </w:r>
           </w:p>
         </w:tc>
@@ -18391,7 +19234,10 @@
               <w:cnfStyle w:val="000000000000" w:firstRow="0" w:lastRow="0" w:firstColumn="0" w:lastColumn="0" w:oddVBand="0" w:evenVBand="0" w:oddHBand="0" w:evenHBand="0" w:firstRowFirstColumn="0" w:firstRowLastColumn="0" w:lastRowFirstColumn="0" w:lastRowLastColumn="0"/>
             </w:pPr>
             <w:r>
-              <w:t>langage de sérialization de données lisible par un humain</w:t>
+              <w:t>langage de structuration des données</w:t>
+            </w:r>
+            <w:r>
+              <w:t xml:space="preserve"> et sa contre-partie doté d’un pré-processeur CSS</w:t>
             </w:r>
           </w:p>
         </w:tc>
@@ -18406,13 +19252,174 @@
               <w:cnfStyle w:val="000000000000" w:firstRow="0" w:lastRow="0" w:firstColumn="0" w:lastColumn="0" w:oddVBand="0" w:evenVBand="0" w:oddHBand="0" w:evenHBand="0" w:firstRowFirstColumn="0" w:firstRowLastColumn="0" w:lastRowFirstColumn="0" w:lastRowLastColumn="0"/>
             </w:pPr>
             <w:r>
+              <w:t>NA</w:t>
+            </w:r>
+            <w:r>
+              <w:rPr>
+                <w:b/>
+                <w:color w:val="C00000"/>
+              </w:rPr>
+              <w:t>*</w:t>
+            </w:r>
+            <w:r>
+              <w:t>/ 3.6.6</w:t>
+            </w:r>
+          </w:p>
+        </w:tc>
+      </w:tr>
+      <w:tr>
+        <w:tc>
+          <w:tcPr>
+            <w:cnfStyle w:val="001000000000" w:firstRow="0" w:lastRow="0" w:firstColumn="1" w:lastColumn="0" w:oddVBand="0" w:evenVBand="0" w:oddHBand="0" w:evenHBand="0" w:firstRowFirstColumn="0" w:firstRowLastColumn="0" w:lastRowFirstColumn="0" w:lastRowLastColumn="0"/>
+            <w:tcW w:w="2122" w:type="dxa"/>
+            <w:vAlign w:val="center"/>
+          </w:tcPr>
+          <w:p>
+            <w:pPr>
+              <w:rPr>
+                <w:color w:val="595959" w:themeColor="text1" w:themeTint="A6"/>
+                <w:lang w:val="en-GB"/>
+              </w:rPr>
+            </w:pPr>
+            <w:r>
+              <w:rPr>
+                <w:color w:val="595959" w:themeColor="text1" w:themeTint="A6"/>
+                <w:lang w:val="en-GB"/>
+              </w:rPr>
+              <w:t>SQL</w:t>
+            </w:r>
+          </w:p>
+        </w:tc>
+        <w:tc>
+          <w:tcPr>
+            <w:tcW w:w="5244" w:type="dxa"/>
+            <w:vAlign w:val="center"/>
+          </w:tcPr>
+          <w:p>
+            <w:pPr>
+              <w:cnfStyle w:val="000000000000" w:firstRow="0" w:lastRow="0" w:firstColumn="0" w:lastColumn="0" w:oddVBand="0" w:evenVBand="0" w:oddHBand="0" w:evenHBand="0" w:firstRowFirstColumn="0" w:firstRowLastColumn="0" w:lastRowFirstColumn="0" w:lastRowLastColumn="0"/>
+            </w:pPr>
+            <w:r>
+              <w:t>langage de manipulation et interrogation de bases de données</w:t>
+            </w:r>
+          </w:p>
+        </w:tc>
+        <w:tc>
+          <w:tcPr>
+            <w:tcW w:w="1418" w:type="dxa"/>
+            <w:vAlign w:val="center"/>
+          </w:tcPr>
+          <w:p>
+            <w:pPr>
+              <w:jc w:val="center"/>
+              <w:cnfStyle w:val="000000000000" w:firstRow="0" w:lastRow="0" w:firstColumn="0" w:lastColumn="0" w:oddVBand="0" w:evenVBand="0" w:oddHBand="0" w:evenHBand="0" w:firstRowFirstColumn="0" w:firstRowLastColumn="0" w:lastRowFirstColumn="0" w:lastRowLastColumn="0"/>
+            </w:pPr>
+            <w:r>
+              <w:t>ISO/IEC 9075-1 :2023</w:t>
+            </w:r>
+          </w:p>
+        </w:tc>
+      </w:tr>
+      <w:tr>
+        <w:tc>
+          <w:tcPr>
+            <w:cnfStyle w:val="001000000000" w:firstRow="0" w:lastRow="0" w:firstColumn="1" w:lastColumn="0" w:oddVBand="0" w:evenVBand="0" w:oddHBand="0" w:evenHBand="0" w:firstRowFirstColumn="0" w:firstRowLastColumn="0" w:lastRowFirstColumn="0" w:lastRowLastColumn="0"/>
+            <w:tcW w:w="2122" w:type="dxa"/>
+            <w:vAlign w:val="center"/>
+          </w:tcPr>
+          <w:p>
+            <w:pPr>
+              <w:rPr>
+                <w:color w:val="595959" w:themeColor="text1" w:themeTint="A6"/>
+                <w:lang w:val="en-GB"/>
+              </w:rPr>
+            </w:pPr>
+            <w:r>
+              <w:rPr>
+                <w:color w:val="595959" w:themeColor="text1" w:themeTint="A6"/>
+                <w:lang w:val="en-GB"/>
+              </w:rPr>
+              <w:t>YAML</w:t>
+            </w:r>
+          </w:p>
+        </w:tc>
+        <w:tc>
+          <w:tcPr>
+            <w:tcW w:w="5244" w:type="dxa"/>
+            <w:vAlign w:val="center"/>
+          </w:tcPr>
+          <w:p>
+            <w:pPr>
+              <w:cnfStyle w:val="000000000000" w:firstRow="0" w:lastRow="0" w:firstColumn="0" w:lastColumn="0" w:oddVBand="0" w:evenVBand="0" w:oddHBand="0" w:evenHBand="0" w:firstRowFirstColumn="0" w:firstRowLastColumn="0" w:lastRowFirstColumn="0" w:lastRowLastColumn="0"/>
+            </w:pPr>
+            <w:r>
+              <w:t>langage de sérialization de données lisible par un humain</w:t>
+            </w:r>
+          </w:p>
+        </w:tc>
+        <w:tc>
+          <w:tcPr>
+            <w:tcW w:w="1418" w:type="dxa"/>
+            <w:vAlign w:val="center"/>
+          </w:tcPr>
+          <w:p>
+            <w:pPr>
+              <w:jc w:val="center"/>
+              <w:cnfStyle w:val="000000000000" w:firstRow="0" w:lastRow="0" w:firstColumn="0" w:lastColumn="0" w:oddVBand="0" w:evenVBand="0" w:oddHBand="0" w:evenHBand="0" w:firstRowFirstColumn="0" w:firstRowLastColumn="0" w:lastRowFirstColumn="0" w:lastRowLastColumn="0"/>
+            </w:pPr>
+            <w:r>
               <w:t>1.2</w:t>
             </w:r>
           </w:p>
         </w:tc>
       </w:tr>
     </w:tbl>
-    <w:p/>
+    <w:p>
+      <w:pPr>
+        <w:jc w:val="both"/>
+        <w:rPr>
+          <w:i/>
+          <w:sz w:val="18"/>
+          <w:szCs w:val="18"/>
+        </w:rPr>
+      </w:pPr>
+      <w:r>
+        <w:rPr>
+          <w:b/>
+          <w:i/>
+          <w:color w:val="C00000"/>
+          <w:sz w:val="20"/>
+          <w:szCs w:val="20"/>
+        </w:rPr>
+        <w:t>*</w:t>
+      </w:r>
+      <w:r>
+        <w:rPr>
+          <w:i/>
+          <w:sz w:val="18"/>
+          <w:szCs w:val="18"/>
+        </w:rPr>
+        <w:t xml:space="preserve"> : le groupe de travail CSS du World Wide Web consortium est dorénavant scindé en plusieurs sous-groupes </w:t>
+      </w:r>
+      <w:r>
+        <w:rPr>
+          <w:i/>
+          <w:sz w:val="18"/>
+          <w:szCs w:val="18"/>
+        </w:rPr>
+        <w:t>implémentant séparément leurs propres spécifications techniques, aux dates de publication et numéro de version distincts</w:t>
+      </w:r>
+      <w:r>
+        <w:rPr>
+          <w:i/>
+          <w:sz w:val="18"/>
+          <w:szCs w:val="18"/>
+        </w:rPr>
+        <w:t xml:space="preserve"> (e.g. Text Level 4, Media Queries level 3, Scroll Snap level 2, etc.).</w:t>
+      </w:r>
+      <w:bookmarkStart w:id="40" w:name="_GoBack"/>
+      <w:bookmarkEnd w:id="40"/>
+    </w:p>
     <w:p>
       <w:pPr>
         <w:pStyle w:val="Titre4"/>
@@ -18445,14 +19452,8 @@
           <w:p>
             <w:pPr>
               <w:jc w:val="center"/>
-              <w:rPr>
-                <w:lang w:val="en-GB"/>
-              </w:rPr>
             </w:pPr>
             <w:r>
-              <w:rPr>
-                <w:lang w:val="en-GB"/>
-              </w:rPr>
               <w:t>Nom</w:t>
             </w:r>
           </w:p>
@@ -18465,14 +19466,8 @@
             <w:pPr>
               <w:jc w:val="center"/>
               <w:cnfStyle w:val="100000000000" w:firstRow="1" w:lastRow="0" w:firstColumn="0" w:lastColumn="0" w:oddVBand="0" w:evenVBand="0" w:oddHBand="0" w:evenHBand="0" w:firstRowFirstColumn="0" w:firstRowLastColumn="0" w:lastRowFirstColumn="0" w:lastRowLastColumn="0"/>
-              <w:rPr>
-                <w:lang w:val="en-GB"/>
-              </w:rPr>
             </w:pPr>
             <w:r>
-              <w:rPr>
-                <w:lang w:val="en-GB"/>
-              </w:rPr>
               <w:t>Type</w:t>
             </w:r>
           </w:p>
@@ -18485,14 +19480,8 @@
             <w:pPr>
               <w:jc w:val="center"/>
               <w:cnfStyle w:val="100000000000" w:firstRow="1" w:lastRow="0" w:firstColumn="0" w:lastColumn="0" w:oddVBand="0" w:evenVBand="0" w:oddHBand="0" w:evenHBand="0" w:firstRowFirstColumn="0" w:firstRowLastColumn="0" w:lastRowFirstColumn="0" w:lastRowLastColumn="0"/>
-              <w:rPr>
-                <w:lang w:val="en-GB"/>
-              </w:rPr>
             </w:pPr>
             <w:r>
-              <w:rPr>
-                <w:lang w:val="en-GB"/>
-              </w:rPr>
               <w:t>Version</w:t>
             </w:r>
           </w:p>
@@ -18826,13 +19815,14 @@
         <w:t>Bibliographie</w:t>
       </w:r>
     </w:p>
+    <w:p/>
     <w:p>
       <w:pPr>
         <w:pStyle w:val="Titre4"/>
         <w:jc w:val="center"/>
       </w:pPr>
       <w:r>
-        <w:t>PHP</w:t>
+        <w:t>Git</w:t>
       </w:r>
     </w:p>
     <w:p>
@@ -18844,7 +19834,23 @@
         </w:numPr>
       </w:pPr>
       <w:r>
-        <w:t>php.net</w:t>
+        <w:t>Pro Git</w:t>
+      </w:r>
+      <w:r>
+        <w:t xml:space="preserve"> de Scott Chacon, 2014, mis à jour en ligne sur git-scm.</w:t>
+      </w:r>
+      <w:r>
+        <w:t>com/book/en/v2</w:t>
+      </w:r>
+    </w:p>
+    <w:p/>
+    <w:p>
+      <w:pPr>
+        <w:pStyle w:val="Titre4"/>
+        <w:jc w:val="center"/>
+      </w:pPr>
+      <w:r>
+        <w:t>PHP</w:t>
       </w:r>
     </w:p>
     <w:p>
@@ -18854,22 +19860,9 @@
           <w:ilvl w:val="0"/>
           <w:numId w:val="38"/>
         </w:numPr>
-        <w:rPr>
-          <w:lang w:val="en-GB"/>
-        </w:rPr>
-      </w:pPr>
-      <w:r>
-        <w:rPr>
-          <w:i/>
-          <w:lang w:val="en-GB"/>
-        </w:rPr>
-        <w:t>PHP &amp; MySQL web :Server-side Web Developement</w:t>
-      </w:r>
-      <w:r>
-        <w:rPr>
-          <w:lang w:val="en-GB"/>
-        </w:rPr>
-        <w:t xml:space="preserve"> de Jon Duckett, 2022</w:t>
+      </w:pPr>
+      <w:r>
+        <w:t>php.net</w:t>
       </w:r>
     </w:p>
     <w:p>
@@ -18885,15 +19878,16 @@
       </w:pPr>
       <w:r>
         <w:rPr>
+          <w:i/>
           <w:lang w:val="en-GB"/>
         </w:rPr>
-        <w:t>symfony.com/doc/current/refere</w:t>
+        <w:t>PHP &amp; MySQL web :Server-side Web Developement</w:t>
       </w:r>
       <w:r>
         <w:rPr>
           <w:lang w:val="en-GB"/>
         </w:rPr>
-        <w:t>nce/</w:t>
+        <w:t xml:space="preserve"> de Jon Duckett, 2022</w:t>
       </w:r>
     </w:p>
     <w:p>
@@ -18911,7 +19905,13 @@
         <w:rPr>
           <w:lang w:val="en-GB"/>
         </w:rPr>
-        <w:t>symfonycasts.com/screencast/</w:t>
+        <w:t>symfony.com/doc/current/refere</w:t>
+      </w:r>
+      <w:r>
+        <w:rPr>
+          <w:lang w:val="en-GB"/>
+        </w:rPr>
+        <w:t>nce/</w:t>
       </w:r>
     </w:p>
     <w:p>
@@ -18929,7 +19929,7 @@
         <w:rPr>
           <w:lang w:val="en-GB"/>
         </w:rPr>
-        <w:t>discord.com – canal de discussion PHP DEVELOPERS</w:t>
+        <w:t>symfonycasts.com/screencast/</w:t>
       </w:r>
     </w:p>
     <w:p>
@@ -18947,23 +19947,7 @@
         <w:rPr>
           <w:lang w:val="en-GB"/>
         </w:rPr>
-        <w:t>phpandmysql.com</w:t>
-      </w:r>
-    </w:p>
-    <w:p>
-      <w:pPr>
-        <w:rPr>
-          <w:lang w:val="en-GB"/>
-        </w:rPr>
-      </w:pPr>
-    </w:p>
-    <w:p>
-      <w:pPr>
-        <w:pStyle w:val="Titre4"/>
-        <w:jc w:val="center"/>
-      </w:pPr>
-      <w:r>
-        <w:t>SQL</w:t>
+        <w:t>discord.com – canal de discussion PHP DEVELOPERS</w:t>
       </w:r>
     </w:p>
     <w:p>
@@ -18973,9 +19957,25 @@
           <w:ilvl w:val="0"/>
           <w:numId w:val="38"/>
         </w:numPr>
-      </w:pPr>
-      <w:r>
-        <w:t>stackoverflow.com</w:t>
+        <w:rPr>
+          <w:lang w:val="en-GB"/>
+        </w:rPr>
+      </w:pPr>
+      <w:r>
+        <w:rPr>
+          <w:lang w:val="en-GB"/>
+        </w:rPr>
+        <w:t>phpandmysql.com</w:t>
+      </w:r>
+    </w:p>
+    <w:p>
+      <w:pPr>
+        <w:pStyle w:val="Titre4"/>
+        <w:jc w:val="center"/>
+      </w:pPr>
+      <w:r>
+        <w:lastRenderedPageBreak/>
+        <w:t>SQL</w:t>
       </w:r>
     </w:p>
     <w:p>
@@ -18987,17 +19987,7 @@
         </w:numPr>
       </w:pPr>
       <w:r>
-        <w:t>dev.mysql.com/doc/refman/9.0/en</w:t>
-      </w:r>
-    </w:p>
-    <w:p/>
-    <w:p>
-      <w:pPr>
-        <w:pStyle w:val="Titre4"/>
-        <w:jc w:val="center"/>
-      </w:pPr>
-      <w:r>
-        <w:t>SysML</w:t>
+        <w:t>stackoverflow.com</w:t>
       </w:r>
     </w:p>
     <w:p>
@@ -19007,21 +19997,19 @@
           <w:ilvl w:val="0"/>
           <w:numId w:val="38"/>
         </w:numPr>
-        <w:rPr>
-          <w:lang w:val="en-GB"/>
-        </w:rPr>
-      </w:pPr>
-      <w:r>
-        <w:rPr>
-          <w:lang w:val="en-GB"/>
-        </w:rPr>
-        <w:t xml:space="preserve">SysML Distilled : A brief guide to the systems modeling </w:t>
-      </w:r>
-      <w:r>
-        <w:rPr>
-          <w:lang w:val="en-GB"/>
-        </w:rPr>
-        <w:t>Language de Lenny Delligatti, 2013</w:t>
+      </w:pPr>
+      <w:r>
+        <w:t>dev.mysql.com/doc/refman/9.0/en</w:t>
+      </w:r>
+    </w:p>
+    <w:p/>
+    <w:p>
+      <w:pPr>
+        <w:pStyle w:val="Titre4"/>
+        <w:jc w:val="center"/>
+      </w:pPr>
+      <w:r>
+        <w:t>SysML</w:t>
       </w:r>
     </w:p>
     <w:p>
@@ -19039,20 +20027,13 @@
         <w:rPr>
           <w:lang w:val="en-GB"/>
         </w:rPr>
-        <w:t>A practical guide to SysML: The systems modeling language, 3</w:t>
-      </w:r>
-      <w:r>
-        <w:rPr>
-          <w:vertAlign w:val="superscript"/>
+        <w:t xml:space="preserve">SysML Distilled : A brief guide to the systems modeling </w:t>
+      </w:r>
+      <w:r>
+        <w:rPr>
           <w:lang w:val="en-GB"/>
         </w:rPr>
-        <w:t>rd</w:t>
-      </w:r>
-      <w:r>
-        <w:rPr>
-          <w:lang w:val="en-GB"/>
-        </w:rPr>
-        <w:t xml:space="preserve"> edition, 2014</w:t>
+        <w:t>Language de Lenny Delligatti, 2013</w:t>
       </w:r>
     </w:p>
     <w:p>
@@ -19070,6 +20051,37 @@
         <w:rPr>
           <w:lang w:val="en-GB"/>
         </w:rPr>
+        <w:t>A practical guide to SysML: The systems modeling language, 3</w:t>
+      </w:r>
+      <w:r>
+        <w:rPr>
+          <w:vertAlign w:val="superscript"/>
+          <w:lang w:val="en-GB"/>
+        </w:rPr>
+        <w:t>rd</w:t>
+      </w:r>
+      <w:r>
+        <w:rPr>
+          <w:lang w:val="en-GB"/>
+        </w:rPr>
+        <w:t xml:space="preserve"> edition, 2014</w:t>
+      </w:r>
+    </w:p>
+    <w:p>
+      <w:pPr>
+        <w:pStyle w:val="Paragraphedeliste"/>
+        <w:numPr>
+          <w:ilvl w:val="0"/>
+          <w:numId w:val="38"/>
+        </w:numPr>
+        <w:rPr>
+          <w:lang w:val="en-GB"/>
+        </w:rPr>
+      </w:pPr>
+      <w:r>
+        <w:rPr>
+          <w:lang w:val="en-GB"/>
+        </w:rPr>
         <w:t>drawio.net</w:t>
       </w:r>
     </w:p>
@@ -19079,8 +20091,6 @@
           <w:lang w:val="en-GB"/>
         </w:rPr>
       </w:pPr>
-      <w:bookmarkStart w:id="40" w:name="_GoBack"/>
-      <w:bookmarkEnd w:id="40"/>
       <w:r>
         <w:rPr>
           <w:lang w:val="en-GB"/>
@@ -19808,7 +20818,7 @@
         <w:noProof/>
         <w:color w:val="5B9BD5" w:themeColor="accent1"/>
       </w:rPr>
-      <w:t>12</w:t>
+      <w:t>13</w:t>
     </w:r>
     <w:r>
       <w:rPr>
@@ -23974,7 +24984,7 @@
   <w:style w:type="paragraph" w:default="1" w:styleId="Normal">
     <w:name w:val="Normal"/>
     <w:qFormat/>
-    <w:rsid w:val="00283676"/>
+    <w:rsid w:val="00512182"/>
   </w:style>
   <w:style w:type="paragraph" w:styleId="Titre1">
     <w:name w:val="heading 1"/>
@@ -25433,7 +26443,7 @@
 </file>
 
 <file path=customXml/itemProps2.xml><?xml version="1.0" encoding="utf-8"?>
-<ds:datastoreItem xmlns:ds="http://schemas.openxmlformats.org/officeDocument/2006/customXml" ds:itemID="{A50D6054-DC4E-4134-AF4F-2F265677606A}">
+<ds:datastoreItem xmlns:ds="http://schemas.openxmlformats.org/officeDocument/2006/customXml" ds:itemID="{479CD844-B5E8-409C-8C40-E5F8C8EA71DC}">
   <ds:schemaRefs>
     <ds:schemaRef ds:uri="http://schemas.openxmlformats.org/officeDocument/2006/bibliography"/>
   </ds:schemaRefs>
